--- a/web_scrap.docx
+++ b/web_scrap.docx
@@ -153,35 +153,21 @@
           <w:sz w:val="20"/>
           <w:u w:val="single"/>
         </w:rPr>
-        <w:t xml:space="preserve">        </w:t>
+        <w:t xml:space="preserve">        Data</w:t>
       </w:r>
       <w:r>
         <w:rPr>
           <w:sz w:val="20"/>
           <w:u w:val="single"/>
         </w:rPr>
-        <w:t>Data</w:t>
+        <w:t xml:space="preserve"> </w:t>
       </w:r>
       <w:r>
         <w:rPr>
           <w:sz w:val="20"/>
           <w:u w:val="single"/>
         </w:rPr>
-        <w:t xml:space="preserve"> </w:t>
-      </w:r>
-      <w:r>
-        <w:rPr>
-          <w:sz w:val="20"/>
-          <w:u w:val="single"/>
-        </w:rPr>
-        <w:t>scraping</w:t>
-      </w:r>
-      <w:r>
-        <w:rPr>
-          <w:sz w:val="20"/>
-          <w:u w:val="single"/>
-        </w:rPr>
-        <w:t xml:space="preserve">                                                              </w:t>
+        <w:t xml:space="preserve">scraping                                                              </w:t>
       </w:r>
       <w:r>
         <w:rPr>
@@ -1233,23 +1219,29 @@
         <w:t>. after that I visualize the wordcloud of scraped data from twitter.</w:t>
       </w:r>
     </w:p>
-    <w:p>
-      <w:pPr>
-        <w:rPr>
-          <w:rFonts w:cstheme="minorHAnsi"/>
-          <w:color w:val="29303B"/>
-          <w:shd w:val="clear" w:color="auto" w:fill="FFFFFF"/>
-        </w:rPr>
-      </w:pPr>
-    </w:p>
-    <w:p>
-      <w:pPr>
-        <w:rPr>
-          <w:rFonts w:cstheme="minorHAnsi"/>
-          <w:color w:val="29303B"/>
-          <w:shd w:val="clear" w:color="auto" w:fill="FFFFFF"/>
-        </w:rPr>
-      </w:pPr>
+    <w:p/>
+    <w:p>
+      <w:r>
+        <w:t xml:space="preserve">GitHub </w:t>
+      </w:r>
+      <w:proofErr w:type="gramStart"/>
+      <w:r>
+        <w:t>Link :</w:t>
+      </w:r>
+      <w:proofErr w:type="gramEnd"/>
+      <w:r>
+        <w:t xml:space="preserve">-  </w:t>
+      </w:r>
+      <w:hyperlink r:id="rId7" w:history="1">
+        <w:r>
+          <w:rPr>
+            <w:rStyle w:val="Hyperlink"/>
+          </w:rPr>
+          <w:t>https://github.com/prateekparasher/web_scrap</w:t>
+        </w:r>
+      </w:hyperlink>
+      <w:bookmarkStart w:id="0" w:name="_GoBack"/>
+      <w:bookmarkEnd w:id="0"/>
     </w:p>
     <w:p>
       <w:pPr>
@@ -1886,6 +1878,7 @@
           <w:shd w:val="clear" w:color="auto" w:fill="FFFFFF"/>
         </w:rPr>
       </w:pPr>
+      <w:proofErr w:type="spellStart"/>
       <w:proofErr w:type="gramStart"/>
       <w:r>
         <w:rPr>
@@ -1895,6 +1888,7 @@
         </w:rPr>
         <w:t>install.packages</w:t>
       </w:r>
+      <w:proofErr w:type="spellEnd"/>
       <w:proofErr w:type="gramEnd"/>
       <w:r>
         <w:rPr>
@@ -1959,6 +1953,7 @@
           <w:shd w:val="clear" w:color="auto" w:fill="FFFFFF"/>
         </w:rPr>
       </w:pPr>
+      <w:proofErr w:type="spellStart"/>
       <w:proofErr w:type="gramStart"/>
       <w:r>
         <w:rPr>
@@ -1968,6 +1963,7 @@
         </w:rPr>
         <w:t>install.packages</w:t>
       </w:r>
+      <w:proofErr w:type="spellEnd"/>
       <w:proofErr w:type="gramEnd"/>
       <w:r>
         <w:rPr>
@@ -2144,25 +2140,7 @@
           <w:color w:val="29303B"/>
           <w:shd w:val="clear" w:color="auto" w:fill="FFFFFF"/>
         </w:rPr>
-        <w:t># Load the data as a corp</w:t>
-      </w:r>
-      <w:r>
-        <w:rPr>
-          <w:rFonts w:cstheme="minorHAnsi"/>
-          <w:b/>
-          <w:color w:val="29303B"/>
-          <w:shd w:val="clear" w:color="auto" w:fill="FFFFFF"/>
-        </w:rPr>
-        <w:t xml:space="preserve">us </w:t>
-      </w:r>
-      <w:r>
-        <w:rPr>
-          <w:rFonts w:cstheme="minorHAnsi"/>
-          <w:b/>
-          <w:color w:val="29303B"/>
-          <w:shd w:val="clear" w:color="auto" w:fill="FFFFFF"/>
-        </w:rPr>
-        <w:t xml:space="preserve"> </w:t>
+        <w:t xml:space="preserve"># Load the data as a corpus  </w:t>
       </w:r>
     </w:p>
     <w:p>
@@ -3649,6 +3627,7 @@
           <w:shd w:val="clear" w:color="auto" w:fill="FFFFFF"/>
         </w:rPr>
       </w:pPr>
+      <w:proofErr w:type="spellStart"/>
       <w:proofErr w:type="gramStart"/>
       <w:r>
         <w:rPr>
@@ -3656,7 +3635,16 @@
           <w:color w:val="29303B"/>
           <w:shd w:val="clear" w:color="auto" w:fill="FFFFFF"/>
         </w:rPr>
-        <w:t>wordcloud(</w:t>
+        <w:t>wordcloud</w:t>
+      </w:r>
+      <w:proofErr w:type="spellEnd"/>
+      <w:r>
+        <w:rPr>
+          <w:rFonts w:cstheme="minorHAnsi"/>
+          <w:color w:val="29303B"/>
+          <w:shd w:val="clear" w:color="auto" w:fill="FFFFFF"/>
+        </w:rPr>
+        <w:t>(</w:t>
       </w:r>
       <w:proofErr w:type="gramEnd"/>
       <w:r>
@@ -3895,8 +3883,6 @@
         </w:rPr>
         <w:t>)</w:t>
       </w:r>
-      <w:bookmarkStart w:id="0" w:name="_GoBack"/>
-      <w:bookmarkEnd w:id="0"/>
     </w:p>
     <w:p>
       <w:pPr>
@@ -5124,7 +5110,7 @@
                     </pic:cNvPicPr>
                   </pic:nvPicPr>
                   <pic:blipFill>
-                    <a:blip r:embed="rId7">
+                    <a:blip r:embed="rId8">
                       <a:extLst>
                         <a:ext uri="{28A0092B-C50C-407E-A947-70E740481C1C}">
                           <a14:useLocalDpi xmlns:a14="http://schemas.microsoft.com/office/drawing/2010/main" val="0"/>
@@ -5196,7 +5182,7 @@
                     </pic:cNvPicPr>
                   </pic:nvPicPr>
                   <pic:blipFill>
-                    <a:blip r:embed="rId8">
+                    <a:blip r:embed="rId9">
                       <a:extLst>
                         <a:ext uri="{28A0092B-C50C-407E-A947-70E740481C1C}">
                           <a14:useLocalDpi xmlns:a14="http://schemas.microsoft.com/office/drawing/2010/main" val="0"/>
@@ -5283,7 +5269,7 @@
                     </pic:cNvPicPr>
                   </pic:nvPicPr>
                   <pic:blipFill>
-                    <a:blip r:embed="rId9">
+                    <a:blip r:embed="rId10">
                       <a:extLst>
                         <a:ext uri="{28A0092B-C50C-407E-A947-70E740481C1C}">
                           <a14:useLocalDpi xmlns:a14="http://schemas.microsoft.com/office/drawing/2010/main" val="0"/>
@@ -5333,16 +5319,22 @@
         <w:t>- Data</w:t>
       </w:r>
       <w:r>
-        <w:t xml:space="preserve"> cloud visualization </w:t>
+        <w:t xml:space="preserve"> cloud visualization</w:t>
+      </w:r>
+      <w:r>
+        <w:br/>
+      </w:r>
+      <w:r>
+        <w:t xml:space="preserve"> </w:t>
       </w:r>
     </w:p>
     <w:sectPr>
-      <w:headerReference w:type="even" r:id="rId10"/>
-      <w:headerReference w:type="default" r:id="rId11"/>
-      <w:footerReference w:type="even" r:id="rId12"/>
-      <w:footerReference w:type="default" r:id="rId13"/>
-      <w:headerReference w:type="first" r:id="rId14"/>
-      <w:footerReference w:type="first" r:id="rId15"/>
+      <w:headerReference w:type="even" r:id="rId11"/>
+      <w:headerReference w:type="default" r:id="rId12"/>
+      <w:footerReference w:type="even" r:id="rId13"/>
+      <w:footerReference w:type="default" r:id="rId14"/>
+      <w:headerReference w:type="first" r:id="rId15"/>
+      <w:footerReference w:type="first" r:id="rId16"/>
       <w:pgSz w:w="12240" w:h="15840"/>
       <w:pgMar w:top="1440" w:right="1440" w:bottom="1440" w:left="1440" w:header="720" w:footer="720" w:gutter="0"/>
       <w:pgBorders w:offsetFrom="page">
@@ -6185,6 +6177,17 @@
     <w:basedOn w:val="DefaultParagraphFont"/>
     <w:rsid w:val="00C265D1"/>
   </w:style>
+  <w:style w:type="character" w:styleId="Hyperlink">
+    <w:name w:val="Hyperlink"/>
+    <w:basedOn w:val="DefaultParagraphFont"/>
+    <w:uiPriority w:val="99"/>
+    <w:unhideWhenUsed/>
+    <w:rsid w:val="00202F8E"/>
+    <w:rPr>
+      <w:color w:val="0563C1" w:themeColor="hyperlink"/>
+      <w:u w:val="single"/>
+    </w:rPr>
+  </w:style>
 </w:styles>
 </file>
 
@@ -6488,7 +6491,7 @@
 </file>
 
 <file path=customXml/itemProps1.xml><?xml version="1.0" encoding="utf-8"?>
-<ds:datastoreItem xmlns:ds="http://schemas.openxmlformats.org/officeDocument/2006/customXml" ds:itemID="{0ABEB5F4-B807-4968-80BD-E6886D187E7D}">
+<ds:datastoreItem xmlns:ds="http://schemas.openxmlformats.org/officeDocument/2006/customXml" ds:itemID="{594AEE38-96F3-4B49-8DF9-5675AD0BBAAA}">
   <ds:schemaRefs>
     <ds:schemaRef ds:uri="http://schemas.openxmlformats.org/officeDocument/2006/bibliography"/>
   </ds:schemaRefs>
